--- a/法令ファイル/関西国際空港及び大阪国際空港の一体的かつ効率的な設置及び管理に関する法律施行規則/関西国際空港及び大阪国際空港の一体的かつ効率的な設置及び管理に関する法律施行規則（平成二十四年国土交通省令第二十号）.docx
+++ b/法令ファイル/関西国際空港及び大阪国際空港の一体的かつ効率的な設置及び管理に関する法律施行規則/関西国際空港及び大阪国際空港の一体的かつ効率的な設置及び管理に関する法律施行規則（平成二十四年国土交通省令第二十号）.docx
@@ -27,52 +27,34 @@
     </w:p>
     <w:p>
       <w:pPr>
-        <w:pStyle w:val="Heading6"/>
+        <w:pStyle w:val="ListBullet"/>
         <w:ind w:left="880"/>
       </w:pPr>
       <w:r>
         <w:t>一</w:t>
-      </w:r>
-    </w:p>
-    <w:p>
-      <w:pPr>
-        <w:ind w:left="880"/>
-      </w:pPr>
-      <w:r>
+        <w:br/>
         <w:t>営もうとする事業の内容</w:t>
       </w:r>
     </w:p>
     <w:p>
       <w:pPr>
-        <w:pStyle w:val="Heading6"/>
+        <w:pStyle w:val="ListBullet"/>
         <w:ind w:left="880"/>
       </w:pPr>
       <w:r>
         <w:t>二</w:t>
-      </w:r>
-    </w:p>
-    <w:p>
-      <w:pPr>
-        <w:ind w:left="880"/>
-      </w:pPr>
-      <w:r>
+        <w:br/>
         <w:t>営もうとする事業の開始の時期</w:t>
       </w:r>
     </w:p>
     <w:p>
       <w:pPr>
-        <w:pStyle w:val="Heading6"/>
+        <w:pStyle w:val="ListBullet"/>
         <w:ind w:left="880"/>
       </w:pPr>
       <w:r>
         <w:t>三</w:t>
-      </w:r>
-    </w:p>
-    <w:p>
-      <w:pPr>
-        <w:ind w:left="880"/>
-      </w:pPr>
-      <w:r>
+        <w:br/>
         <w:t>事業を営もうとする理由</w:t>
       </w:r>
     </w:p>
@@ -91,35 +73,23 @@
     </w:p>
     <w:p>
       <w:pPr>
-        <w:pStyle w:val="Heading6"/>
+        <w:pStyle w:val="ListBullet"/>
         <w:ind w:left="880"/>
       </w:pPr>
       <w:r>
         <w:t>一</w:t>
-      </w:r>
-    </w:p>
-    <w:p>
-      <w:pPr>
-        <w:ind w:left="880"/>
-      </w:pPr>
-      <w:r>
+        <w:br/>
         <w:t>法第十二条第一項第一号の規定による指定を受けた日において負担している法第十二条第一項に規定する空港用地（次号及び第八条第一項第二号において単に「空港用地」という。）の整備に要した費用に係る債務の総額</w:t>
       </w:r>
     </w:p>
     <w:p>
       <w:pPr>
-        <w:pStyle w:val="Heading6"/>
+        <w:pStyle w:val="ListBullet"/>
         <w:ind w:left="880"/>
       </w:pPr>
       <w:r>
         <w:t>二</w:t>
-      </w:r>
-    </w:p>
-    <w:p>
-      <w:pPr>
-        <w:ind w:left="880"/>
-      </w:pPr>
-      <w:r>
+        <w:br/>
         <w:t>空港用地の会社に対する貸付けの方法</w:t>
       </w:r>
     </w:p>
@@ -189,52 +159,34 @@
     </w:p>
     <w:p>
       <w:pPr>
-        <w:pStyle w:val="Heading6"/>
+        <w:pStyle w:val="ListBullet"/>
         <w:ind w:left="880"/>
       </w:pPr>
       <w:r>
         <w:t>一</w:t>
-      </w:r>
-    </w:p>
-    <w:p>
-      <w:pPr>
-        <w:ind w:left="880"/>
-      </w:pPr>
-      <w:r>
+        <w:br/>
         <w:t>長期借入金の総額及び当該事業年度における借入見込額並びにその借入先</w:t>
       </w:r>
     </w:p>
     <w:p>
       <w:pPr>
-        <w:pStyle w:val="Heading6"/>
+        <w:pStyle w:val="ListBullet"/>
         <w:ind w:left="880"/>
       </w:pPr>
       <w:r>
         <w:t>二</w:t>
-      </w:r>
-    </w:p>
-    <w:p>
-      <w:pPr>
-        <w:ind w:left="880"/>
-      </w:pPr>
-      <w:r>
+        <w:br/>
         <w:t>社債の総額並びに当該事業年度における発行見込額及び発行の方法</w:t>
       </w:r>
     </w:p>
     <w:p>
       <w:pPr>
-        <w:pStyle w:val="Heading6"/>
+        <w:pStyle w:val="ListBullet"/>
         <w:ind w:left="880"/>
       </w:pPr>
       <w:r>
         <w:t>三</w:t>
-      </w:r>
-    </w:p>
-    <w:p>
-      <w:pPr>
-        <w:ind w:left="880"/>
-      </w:pPr>
-      <w:r>
+        <w:br/>
         <w:t>長期借入金及び社債の償還の方法及び期限</w:t>
       </w:r>
     </w:p>
@@ -253,6 +205,8 @@
       </w:pPr>
       <w:r>
         <w:t>指定会社は、法第十三条第五項後段の規定により事業計画の変更をしようとするときは、変更しようとする事項及び変更の理由を記載した書類を国土交通大臣に提出しなければならない。</w:t>
+        <w:br/>
+        <w:t>この場合において、当該変更が第一項の規定により事業計画を提出するときに添付した資金計画書、収支予算書又は長期借入金及び社債の返済計画の変更を伴うときは、当該変更後の当該書類を添えなければならない。</w:t>
       </w:r>
     </w:p>
     <w:p>
@@ -283,103 +237,67 @@
     </w:p>
     <w:p>
       <w:pPr>
-        <w:pStyle w:val="Heading6"/>
+        <w:pStyle w:val="ListBullet"/>
         <w:ind w:left="880"/>
       </w:pPr>
       <w:r>
         <w:t>一</w:t>
-      </w:r>
-    </w:p>
-    <w:p>
-      <w:pPr>
-        <w:ind w:left="880"/>
-      </w:pPr>
-      <w:r>
+        <w:br/>
         <w:t>譲渡しようとする財産の内容</w:t>
       </w:r>
     </w:p>
     <w:p>
       <w:pPr>
-        <w:pStyle w:val="Heading6"/>
+        <w:pStyle w:val="ListBullet"/>
         <w:ind w:left="880"/>
       </w:pPr>
       <w:r>
         <w:t>二</w:t>
-      </w:r>
-    </w:p>
-    <w:p>
-      <w:pPr>
-        <w:ind w:left="880"/>
-      </w:pPr>
-      <w:r>
+        <w:br/>
         <w:t>譲渡の相手方の氏名又は名称及び住所</w:t>
       </w:r>
     </w:p>
     <w:p>
       <w:pPr>
-        <w:pStyle w:val="Heading6"/>
+        <w:pStyle w:val="ListBullet"/>
         <w:ind w:left="880"/>
       </w:pPr>
       <w:r>
         <w:t>三</w:t>
-      </w:r>
-    </w:p>
-    <w:p>
-      <w:pPr>
-        <w:ind w:left="880"/>
-      </w:pPr>
-      <w:r>
+        <w:br/>
         <w:t>所有権以外の権利の目的となっているときは、その権利の種類</w:t>
       </w:r>
     </w:p>
     <w:p>
       <w:pPr>
-        <w:pStyle w:val="Heading6"/>
+        <w:pStyle w:val="ListBullet"/>
         <w:ind w:left="880"/>
       </w:pPr>
       <w:r>
         <w:t>四</w:t>
-      </w:r>
-    </w:p>
-    <w:p>
-      <w:pPr>
-        <w:ind w:left="880"/>
-      </w:pPr>
-      <w:r>
+        <w:br/>
         <w:t>対価の額</w:t>
       </w:r>
     </w:p>
     <w:p>
       <w:pPr>
-        <w:pStyle w:val="Heading6"/>
+        <w:pStyle w:val="ListBullet"/>
         <w:ind w:left="880"/>
       </w:pPr>
       <w:r>
         <w:t>五</w:t>
-      </w:r>
-    </w:p>
-    <w:p>
-      <w:pPr>
-        <w:ind w:left="880"/>
-      </w:pPr>
-      <w:r>
+        <w:br/>
         <w:t>対価の受領の時期及び方法その他の譲渡の条件</w:t>
       </w:r>
     </w:p>
     <w:p>
       <w:pPr>
-        <w:pStyle w:val="Heading6"/>
+        <w:pStyle w:val="ListBullet"/>
         <w:ind w:left="880"/>
       </w:pPr>
       <w:r>
         <w:t>六</w:t>
-      </w:r>
-    </w:p>
-    <w:p>
-      <w:pPr>
-        <w:ind w:left="880"/>
-      </w:pPr>
-      <w:r>
+        <w:br/>
         <w:t>譲渡の理由</w:t>
       </w:r>
     </w:p>
@@ -402,103 +320,67 @@
     </w:p>
     <w:p>
       <w:pPr>
-        <w:pStyle w:val="Heading6"/>
+        <w:pStyle w:val="ListBullet"/>
         <w:ind w:left="880"/>
       </w:pPr>
       <w:r>
         <w:t>一</w:t>
-      </w:r>
-    </w:p>
-    <w:p>
-      <w:pPr>
-        <w:ind w:left="880"/>
-      </w:pPr>
-      <w:r>
+        <w:br/>
         <w:t>担保に供しようとする財産の内容</w:t>
       </w:r>
     </w:p>
     <w:p>
       <w:pPr>
-        <w:pStyle w:val="Heading6"/>
+        <w:pStyle w:val="ListBullet"/>
         <w:ind w:left="880"/>
       </w:pPr>
       <w:r>
         <w:t>二</w:t>
-      </w:r>
-    </w:p>
-    <w:p>
-      <w:pPr>
-        <w:ind w:left="880"/>
-      </w:pPr>
-      <w:r>
+        <w:br/>
         <w:t>権利を取得する者の氏名又は名称及び住所</w:t>
       </w:r>
     </w:p>
     <w:p>
       <w:pPr>
-        <w:pStyle w:val="Heading6"/>
+        <w:pStyle w:val="ListBullet"/>
         <w:ind w:left="880"/>
       </w:pPr>
       <w:r>
         <w:t>三</w:t>
-      </w:r>
-    </w:p>
-    <w:p>
-      <w:pPr>
-        <w:ind w:left="880"/>
-      </w:pPr>
-      <w:r>
+        <w:br/>
         <w:t>財産を第三者のために担保に供しようとするときは、その者の氏名又は名称及び住所</w:t>
       </w:r>
     </w:p>
     <w:p>
       <w:pPr>
-        <w:pStyle w:val="Heading6"/>
+        <w:pStyle w:val="ListBullet"/>
         <w:ind w:left="880"/>
       </w:pPr>
       <w:r>
         <w:t>四</w:t>
-      </w:r>
-    </w:p>
-    <w:p>
-      <w:pPr>
-        <w:ind w:left="880"/>
-      </w:pPr>
-      <w:r>
+        <w:br/>
         <w:t>権利の種類</w:t>
       </w:r>
     </w:p>
     <w:p>
       <w:pPr>
-        <w:pStyle w:val="Heading6"/>
+        <w:pStyle w:val="ListBullet"/>
         <w:ind w:left="880"/>
       </w:pPr>
       <w:r>
         <w:t>五</w:t>
-      </w:r>
-    </w:p>
-    <w:p>
-      <w:pPr>
-        <w:ind w:left="880"/>
-      </w:pPr>
-      <w:r>
+        <w:br/>
         <w:t>担保される債権の額</w:t>
       </w:r>
     </w:p>
     <w:p>
       <w:pPr>
-        <w:pStyle w:val="Heading6"/>
+        <w:pStyle w:val="ListBullet"/>
         <w:ind w:left="880"/>
       </w:pPr>
       <w:r>
         <w:t>六</w:t>
-      </w:r>
-    </w:p>
-    <w:p>
-      <w:pPr>
-        <w:ind w:left="880"/>
-      </w:pPr>
-      <w:r>
+        <w:br/>
         <w:t>担保に供する理由</w:t>
       </w:r>
     </w:p>
@@ -530,120 +412,78 @@
     </w:p>
     <w:p>
       <w:pPr>
-        <w:pStyle w:val="Heading6"/>
+        <w:pStyle w:val="ListBullet"/>
         <w:ind w:left="880"/>
       </w:pPr>
       <w:r>
         <w:t>一</w:t>
-      </w:r>
-    </w:p>
-    <w:p>
-      <w:pPr>
-        <w:ind w:left="880"/>
-      </w:pPr>
-      <w:r>
+        <w:br/>
         <w:t>合併の場合にあっては、合併後存続する法人又は合併により設立する法人の名称及び住所</w:t>
       </w:r>
     </w:p>
     <w:p>
       <w:pPr>
-        <w:pStyle w:val="Heading6"/>
+        <w:pStyle w:val="ListBullet"/>
         <w:ind w:left="880"/>
       </w:pPr>
       <w:r>
         <w:t>二</w:t>
-      </w:r>
-    </w:p>
-    <w:p>
-      <w:pPr>
-        <w:ind w:left="880"/>
-      </w:pPr>
-      <w:r>
+        <w:br/>
         <w:t>分割の場合にあっては、分割により事業を承継する法人又は分割により設立する法人の名称及び住所</w:t>
       </w:r>
     </w:p>
     <w:p>
       <w:pPr>
-        <w:pStyle w:val="Heading6"/>
+        <w:pStyle w:val="ListBullet"/>
         <w:ind w:left="880"/>
       </w:pPr>
       <w:r>
         <w:t>三</w:t>
-      </w:r>
-    </w:p>
-    <w:p>
-      <w:pPr>
-        <w:ind w:left="880"/>
-      </w:pPr>
-      <w:r>
+        <w:br/>
         <w:t>解散の場合にあっては、清算人の氏名及び住所</w:t>
       </w:r>
     </w:p>
     <w:p>
       <w:pPr>
-        <w:pStyle w:val="Heading6"/>
+        <w:pStyle w:val="ListBullet"/>
         <w:ind w:left="880"/>
       </w:pPr>
       <w:r>
         <w:t>四</w:t>
-      </w:r>
-    </w:p>
-    <w:p>
-      <w:pPr>
-        <w:ind w:left="880"/>
-      </w:pPr>
-      <w:r>
+        <w:br/>
         <w:t>合併又は分割の方法及び条件</w:t>
       </w:r>
     </w:p>
     <w:p>
       <w:pPr>
-        <w:pStyle w:val="Heading6"/>
+        <w:pStyle w:val="ListBullet"/>
         <w:ind w:left="880"/>
       </w:pPr>
       <w:r>
         <w:t>五</w:t>
-      </w:r>
-    </w:p>
-    <w:p>
-      <w:pPr>
-        <w:ind w:left="880"/>
-      </w:pPr>
-      <w:r>
+        <w:br/>
         <w:t>合併又は分割に反対した株主があるときは、その者の氏名又は名称及び住所並びにその者の所有する株式の種類及び数</w:t>
       </w:r>
     </w:p>
     <w:p>
       <w:pPr>
-        <w:pStyle w:val="Heading6"/>
+        <w:pStyle w:val="ListBullet"/>
         <w:ind w:left="880"/>
       </w:pPr>
       <w:r>
         <w:t>六</w:t>
-      </w:r>
-    </w:p>
-    <w:p>
-      <w:pPr>
-        <w:ind w:left="880"/>
-      </w:pPr>
-      <w:r>
+        <w:br/>
         <w:t>合併、分割又は解散の時期</w:t>
       </w:r>
     </w:p>
     <w:p>
       <w:pPr>
-        <w:pStyle w:val="Heading6"/>
+        <w:pStyle w:val="ListBullet"/>
         <w:ind w:left="880"/>
       </w:pPr>
       <w:r>
         <w:t>七</w:t>
-      </w:r>
-    </w:p>
-    <w:p>
-      <w:pPr>
-        <w:ind w:left="880"/>
-      </w:pPr>
-      <w:r>
+        <w:br/>
         <w:t>合併、分割又は解散の理由</w:t>
       </w:r>
     </w:p>
@@ -666,86 +506,56 @@
     </w:p>
     <w:p>
       <w:pPr>
-        <w:pStyle w:val="Heading6"/>
+        <w:pStyle w:val="ListBullet"/>
         <w:ind w:left="880"/>
       </w:pPr>
       <w:r>
         <w:t>一</w:t>
-      </w:r>
-    </w:p>
-    <w:p>
-      <w:pPr>
-        <w:ind w:left="880"/>
-      </w:pPr>
-      <w:r>
+        <w:br/>
         <w:t>合併、分割又は解散に関する株主総会の議事録の写し</w:t>
       </w:r>
     </w:p>
     <w:p>
       <w:pPr>
-        <w:pStyle w:val="Heading6"/>
+        <w:pStyle w:val="ListBullet"/>
         <w:ind w:left="880"/>
       </w:pPr>
       <w:r>
         <w:t>二</w:t>
-      </w:r>
-    </w:p>
-    <w:p>
-      <w:pPr>
-        <w:ind w:left="880"/>
-      </w:pPr>
-      <w:r>
+        <w:br/>
         <w:t>合併契約又は吸収分割契約（新設分割の場合にあっては、新設分割計画）において定めた事項を記載した書類</w:t>
       </w:r>
     </w:p>
     <w:p>
       <w:pPr>
-        <w:pStyle w:val="Heading6"/>
+        <w:pStyle w:val="ListBullet"/>
         <w:ind w:left="880"/>
       </w:pPr>
       <w:r>
         <w:t>三</w:t>
-      </w:r>
-    </w:p>
-    <w:p>
-      <w:pPr>
-        <w:ind w:left="880"/>
-      </w:pPr>
-      <w:r>
+        <w:br/>
         <w:t>合併又は分割の主要な条件の決定に関する説明書</w:t>
       </w:r>
     </w:p>
     <w:p>
       <w:pPr>
-        <w:pStyle w:val="Heading6"/>
+        <w:pStyle w:val="ListBullet"/>
         <w:ind w:left="880"/>
       </w:pPr>
       <w:r>
         <w:t>四</w:t>
-      </w:r>
-    </w:p>
-    <w:p>
-      <w:pPr>
-        <w:ind w:left="880"/>
-      </w:pPr>
-      <w:r>
+        <w:br/>
         <w:t>合併契約又は吸収分割契約の締結（新設分割の場合にあっては、新設分割計画の作成）の時における会社の資産、負債その他の財産の状況の説明書</w:t>
       </w:r>
     </w:p>
     <w:p>
       <w:pPr>
-        <w:pStyle w:val="Heading6"/>
+        <w:pStyle w:val="ListBullet"/>
         <w:ind w:left="880"/>
       </w:pPr>
       <w:r>
         <w:t>五</w:t>
-      </w:r>
-    </w:p>
-    <w:p>
-      <w:pPr>
-        <w:ind w:left="880"/>
-      </w:pPr>
-      <w:r>
+        <w:br/>
         <w:t>合併後存続する法人若しくは合併により設立する法人又は分割により事業を承継する法人若しくは分割により設立する法人の定款</w:t>
       </w:r>
     </w:p>
@@ -764,35 +574,23 @@
     </w:p>
     <w:p>
       <w:pPr>
-        <w:pStyle w:val="Heading6"/>
+        <w:pStyle w:val="ListBullet"/>
         <w:ind w:left="880"/>
       </w:pPr>
       <w:r>
         <w:t>一</w:t>
-      </w:r>
-    </w:p>
-    <w:p>
-      <w:pPr>
-        <w:ind w:left="880"/>
-      </w:pPr>
-      <w:r>
+        <w:br/>
         <w:t>当該事業年度の損益計算上の利益金の額</w:t>
       </w:r>
     </w:p>
     <w:p>
       <w:pPr>
-        <w:pStyle w:val="Heading6"/>
+        <w:pStyle w:val="ListBullet"/>
         <w:ind w:left="880"/>
       </w:pPr>
       <w:r>
         <w:t>二</w:t>
-      </w:r>
-    </w:p>
-    <w:p>
-      <w:pPr>
-        <w:ind w:left="880"/>
-      </w:pPr>
-      <w:r>
+        <w:br/>
         <w:t>空港用地の整備に要する費用の支出に備えるために積み立てるべき金額の総額として国土交通大臣が告示で定める額から当該年度の前年度までに積み立てられた準備金の合計額を控除した額</w:t>
       </w:r>
     </w:p>
@@ -828,52 +626,34 @@
     </w:p>
     <w:p>
       <w:pPr>
-        <w:pStyle w:val="Heading6"/>
+        <w:pStyle w:val="ListBullet"/>
         <w:ind w:left="880"/>
       </w:pPr>
       <w:r>
         <w:t>一</w:t>
-      </w:r>
-    </w:p>
-    <w:p>
-      <w:pPr>
-        <w:ind w:left="880"/>
-      </w:pPr>
-      <w:r>
+        <w:br/>
         <w:t>選定しようとする代表取締役若しくは代表執行役又は選任しようとする監査等委員である取締役若しくは監査役若しくは選定しようとする監査委員の氏名及び住所</w:t>
       </w:r>
     </w:p>
     <w:p>
       <w:pPr>
-        <w:pStyle w:val="Heading6"/>
+        <w:pStyle w:val="ListBullet"/>
         <w:ind w:left="880"/>
       </w:pPr>
       <w:r>
         <w:t>二</w:t>
-      </w:r>
-    </w:p>
-    <w:p>
-      <w:pPr>
-        <w:ind w:left="880"/>
-      </w:pPr>
-      <w:r>
+        <w:br/>
         <w:t>前号に規定する者が会社と利害関係を有するときは、その明細</w:t>
       </w:r>
     </w:p>
     <w:p>
       <w:pPr>
-        <w:pStyle w:val="Heading6"/>
+        <w:pStyle w:val="ListBullet"/>
         <w:ind w:left="880"/>
       </w:pPr>
       <w:r>
         <w:t>三</w:t>
-      </w:r>
-    </w:p>
-    <w:p>
-      <w:pPr>
-        <w:ind w:left="880"/>
-      </w:pPr>
-      <w:r>
+        <w:br/>
         <w:t>選定又は選任の理由</w:t>
       </w:r>
     </w:p>
@@ -922,6 +702,8 @@
       </w:pPr>
       <w:r>
         <w:t>前項の事業計画は、法第九条の事業について、その実施の方法、事業量及び所要資金の額を明らかにしたものでなければならない。</w:t>
+        <w:br/>
+        <w:t>この場合において、飛行場、航空法（昭和二十七年法律第二百三十一号）第二条第五項に規定する航空保安施設その他の施設の新設又は改良に係る事業については、法第九条第一項各号及び第二項の事業ごとに区分したものでなければならない。</w:t>
       </w:r>
     </w:p>
     <w:p>
@@ -939,6 +721,8 @@
       </w:pPr>
       <w:r>
         <w:t>会社は、法第二十二条後段の規定により事業計画の変更の認可を受けようとするときは、変更しようとする事項及び変更の理由を記載した申請書を国土交通大臣に提出しなければならない。</w:t>
+        <w:br/>
+        <w:t>この場合において、当該変更が第一項の規定により当該事業計画の認可を申請するときに添付した資金計画書又は収支予算書の変更を伴うときは、当該変更後の当該書類を添えなければならない。</w:t>
       </w:r>
     </w:p>
     <w:p>
@@ -956,86 +740,56 @@
     </w:p>
     <w:p>
       <w:pPr>
-        <w:pStyle w:val="Heading6"/>
+        <w:pStyle w:val="ListBullet"/>
         <w:ind w:left="880"/>
       </w:pPr>
       <w:r>
         <w:t>一</w:t>
-      </w:r>
-    </w:p>
-    <w:p>
-      <w:pPr>
-        <w:ind w:left="880"/>
-      </w:pPr>
-      <w:r>
+        <w:br/>
         <w:t>募集社債の総額及び各募集社債の金額</w:t>
       </w:r>
     </w:p>
     <w:p>
       <w:pPr>
-        <w:pStyle w:val="Heading6"/>
+        <w:pStyle w:val="ListBullet"/>
         <w:ind w:left="880"/>
       </w:pPr>
       <w:r>
         <w:t>二</w:t>
-      </w:r>
-    </w:p>
-    <w:p>
-      <w:pPr>
-        <w:ind w:left="880"/>
-      </w:pPr>
-      <w:r>
+        <w:br/>
         <w:t>募集社債の利率、償還の方法及び期限その他の発行条件</w:t>
       </w:r>
     </w:p>
     <w:p>
       <w:pPr>
-        <w:pStyle w:val="Heading6"/>
+        <w:pStyle w:val="ListBullet"/>
         <w:ind w:left="880"/>
       </w:pPr>
       <w:r>
         <w:t>三</w:t>
-      </w:r>
-    </w:p>
-    <w:p>
-      <w:pPr>
-        <w:ind w:left="880"/>
-      </w:pPr>
-      <w:r>
+        <w:br/>
         <w:t>募集社債を引き受ける者の募集の方法</w:t>
       </w:r>
     </w:p>
     <w:p>
       <w:pPr>
-        <w:pStyle w:val="Heading6"/>
+        <w:pStyle w:val="ListBullet"/>
         <w:ind w:left="880"/>
       </w:pPr>
       <w:r>
         <w:t>四</w:t>
-      </w:r>
-    </w:p>
-    <w:p>
-      <w:pPr>
-        <w:ind w:left="880"/>
-      </w:pPr>
-      <w:r>
+        <w:br/>
         <w:t>募集社債を引き受ける者の募集により取得する金額の使途</w:t>
       </w:r>
     </w:p>
     <w:p>
       <w:pPr>
-        <w:pStyle w:val="Heading6"/>
+        <w:pStyle w:val="ListBullet"/>
         <w:ind w:left="880"/>
       </w:pPr>
       <w:r>
         <w:t>五</w:t>
-      </w:r>
-    </w:p>
-    <w:p>
-      <w:pPr>
-        <w:ind w:left="880"/>
-      </w:pPr>
-      <w:r>
+        <w:br/>
         <w:t>募集社債を引き受ける者の募集の理由</w:t>
       </w:r>
     </w:p>
@@ -1071,86 +825,56 @@
     </w:p>
     <w:p>
       <w:pPr>
-        <w:pStyle w:val="Heading6"/>
+        <w:pStyle w:val="ListBullet"/>
         <w:ind w:left="880"/>
       </w:pPr>
       <w:r>
         <w:t>一</w:t>
-      </w:r>
-    </w:p>
-    <w:p>
-      <w:pPr>
-        <w:ind w:left="880"/>
-      </w:pPr>
-      <w:r>
+        <w:br/>
         <w:t>株式交換完全子会社の商号及び住所</w:t>
       </w:r>
     </w:p>
     <w:p>
       <w:pPr>
-        <w:pStyle w:val="Heading6"/>
+        <w:pStyle w:val="ListBullet"/>
         <w:ind w:left="880"/>
       </w:pPr>
       <w:r>
         <w:t>二</w:t>
-      </w:r>
-    </w:p>
-    <w:p>
-      <w:pPr>
-        <w:ind w:left="880"/>
-      </w:pPr>
-      <w:r>
+        <w:br/>
         <w:t>株式交換に際して発行しようとする社債の種類及び種類ごとの各社債の金額の合計額又はその算定方法</w:t>
       </w:r>
     </w:p>
     <w:p>
       <w:pPr>
-        <w:pStyle w:val="Heading6"/>
+        <w:pStyle w:val="ListBullet"/>
         <w:ind w:left="880"/>
       </w:pPr>
       <w:r>
         <w:t>三</w:t>
-      </w:r>
-    </w:p>
-    <w:p>
-      <w:pPr>
-        <w:ind w:left="880"/>
-      </w:pPr>
-      <w:r>
+        <w:br/>
         <w:t>株式交換完全子会社の株主に対する社債の割当てに関する事項</w:t>
       </w:r>
     </w:p>
     <w:p>
       <w:pPr>
-        <w:pStyle w:val="Heading6"/>
+        <w:pStyle w:val="ListBullet"/>
         <w:ind w:left="880"/>
       </w:pPr>
       <w:r>
         <w:t>四</w:t>
-      </w:r>
-    </w:p>
-    <w:p>
-      <w:pPr>
-        <w:ind w:left="880"/>
-      </w:pPr>
-      <w:r>
+        <w:br/>
         <w:t>株式交換がその効力を生ずる日</w:t>
       </w:r>
     </w:p>
     <w:p>
       <w:pPr>
-        <w:pStyle w:val="Heading6"/>
+        <w:pStyle w:val="ListBullet"/>
         <w:ind w:left="880"/>
       </w:pPr>
       <w:r>
         <w:t>五</w:t>
-      </w:r>
-    </w:p>
-    <w:p>
-      <w:pPr>
-        <w:ind w:left="880"/>
-      </w:pPr>
-      <w:r>
+        <w:br/>
         <w:t>株式交換に際して社債を発行しようとする理由</w:t>
       </w:r>
     </w:p>
@@ -1186,86 +910,56 @@
     </w:p>
     <w:p>
       <w:pPr>
-        <w:pStyle w:val="Heading6"/>
+        <w:pStyle w:val="ListBullet"/>
         <w:ind w:left="880"/>
       </w:pPr>
       <w:r>
         <w:t>一</w:t>
-      </w:r>
-    </w:p>
-    <w:p>
-      <w:pPr>
-        <w:ind w:left="880"/>
-      </w:pPr>
-      <w:r>
+        <w:br/>
         <w:t>借入金の額</w:t>
       </w:r>
     </w:p>
     <w:p>
       <w:pPr>
-        <w:pStyle w:val="Heading6"/>
+        <w:pStyle w:val="ListBullet"/>
         <w:ind w:left="880"/>
       </w:pPr>
       <w:r>
         <w:t>二</w:t>
-      </w:r>
-    </w:p>
-    <w:p>
-      <w:pPr>
-        <w:ind w:left="880"/>
-      </w:pPr>
-      <w:r>
+        <w:br/>
         <w:t>借入先</w:t>
       </w:r>
     </w:p>
     <w:p>
       <w:pPr>
-        <w:pStyle w:val="Heading6"/>
+        <w:pStyle w:val="ListBullet"/>
         <w:ind w:left="880"/>
       </w:pPr>
       <w:r>
         <w:t>三</w:t>
-      </w:r>
-    </w:p>
-    <w:p>
-      <w:pPr>
-        <w:ind w:left="880"/>
-      </w:pPr>
-      <w:r>
+        <w:br/>
         <w:t>借入金の利率、償還の方法及び期限その他の借入条件</w:t>
       </w:r>
     </w:p>
     <w:p>
       <w:pPr>
-        <w:pStyle w:val="Heading6"/>
+        <w:pStyle w:val="ListBullet"/>
         <w:ind w:left="880"/>
       </w:pPr>
       <w:r>
         <w:t>四</w:t>
-      </w:r>
-    </w:p>
-    <w:p>
-      <w:pPr>
-        <w:ind w:left="880"/>
-      </w:pPr>
-      <w:r>
+        <w:br/>
         <w:t>借入金の使途</w:t>
       </w:r>
     </w:p>
     <w:p>
       <w:pPr>
-        <w:pStyle w:val="Heading6"/>
+        <w:pStyle w:val="ListBullet"/>
         <w:ind w:left="880"/>
       </w:pPr>
       <w:r>
         <w:t>五</w:t>
-      </w:r>
-    </w:p>
-    <w:p>
-      <w:pPr>
-        <w:ind w:left="880"/>
-      </w:pPr>
-      <w:r>
+        <w:br/>
         <w:t>借入れの理由</w:t>
       </w:r>
     </w:p>
@@ -1314,103 +1008,67 @@
     </w:p>
     <w:p>
       <w:pPr>
-        <w:pStyle w:val="Heading6"/>
+        <w:pStyle w:val="ListBullet"/>
         <w:ind w:left="880"/>
       </w:pPr>
       <w:r>
         <w:t>一</w:t>
-      </w:r>
-    </w:p>
-    <w:p>
-      <w:pPr>
-        <w:ind w:left="880"/>
-      </w:pPr>
-      <w:r>
+        <w:br/>
         <w:t>譲渡しようとする財産の内容</w:t>
       </w:r>
     </w:p>
     <w:p>
       <w:pPr>
-        <w:pStyle w:val="Heading6"/>
+        <w:pStyle w:val="ListBullet"/>
         <w:ind w:left="880"/>
       </w:pPr>
       <w:r>
         <w:t>二</w:t>
-      </w:r>
-    </w:p>
-    <w:p>
-      <w:pPr>
-        <w:ind w:left="880"/>
-      </w:pPr>
-      <w:r>
+        <w:br/>
         <w:t>譲渡の相手方の氏名又は名称及び住所</w:t>
       </w:r>
     </w:p>
     <w:p>
       <w:pPr>
-        <w:pStyle w:val="Heading6"/>
+        <w:pStyle w:val="ListBullet"/>
         <w:ind w:left="880"/>
       </w:pPr>
       <w:r>
         <w:t>三</w:t>
-      </w:r>
-    </w:p>
-    <w:p>
-      <w:pPr>
-        <w:ind w:left="880"/>
-      </w:pPr>
-      <w:r>
+        <w:br/>
         <w:t>所有権以外の権利の目的となっているときは、その権利の種類</w:t>
       </w:r>
     </w:p>
     <w:p>
       <w:pPr>
-        <w:pStyle w:val="Heading6"/>
+        <w:pStyle w:val="ListBullet"/>
         <w:ind w:left="880"/>
       </w:pPr>
       <w:r>
         <w:t>四</w:t>
-      </w:r>
-    </w:p>
-    <w:p>
-      <w:pPr>
-        <w:ind w:left="880"/>
-      </w:pPr>
-      <w:r>
+        <w:br/>
         <w:t>対価の額</w:t>
       </w:r>
     </w:p>
     <w:p>
       <w:pPr>
-        <w:pStyle w:val="Heading6"/>
+        <w:pStyle w:val="ListBullet"/>
         <w:ind w:left="880"/>
       </w:pPr>
       <w:r>
         <w:t>五</w:t>
-      </w:r>
-    </w:p>
-    <w:p>
-      <w:pPr>
-        <w:ind w:left="880"/>
-      </w:pPr>
-      <w:r>
+        <w:br/>
         <w:t>対価の受領の時期及び方法その他の譲渡の条件</w:t>
       </w:r>
     </w:p>
     <w:p>
       <w:pPr>
-        <w:pStyle w:val="Heading6"/>
+        <w:pStyle w:val="ListBullet"/>
         <w:ind w:left="880"/>
       </w:pPr>
       <w:r>
         <w:t>六</w:t>
-      </w:r>
-    </w:p>
-    <w:p>
-      <w:pPr>
-        <w:ind w:left="880"/>
-      </w:pPr>
-      <w:r>
+        <w:br/>
         <w:t>譲渡の理由</w:t>
       </w:r>
     </w:p>
@@ -1433,103 +1091,67 @@
     </w:p>
     <w:p>
       <w:pPr>
-        <w:pStyle w:val="Heading6"/>
+        <w:pStyle w:val="ListBullet"/>
         <w:ind w:left="880"/>
       </w:pPr>
       <w:r>
         <w:t>一</w:t>
-      </w:r>
-    </w:p>
-    <w:p>
-      <w:pPr>
-        <w:ind w:left="880"/>
-      </w:pPr>
-      <w:r>
+        <w:br/>
         <w:t>担保に供しようとする財産の内容</w:t>
       </w:r>
     </w:p>
     <w:p>
       <w:pPr>
-        <w:pStyle w:val="Heading6"/>
+        <w:pStyle w:val="ListBullet"/>
         <w:ind w:left="880"/>
       </w:pPr>
       <w:r>
         <w:t>二</w:t>
-      </w:r>
-    </w:p>
-    <w:p>
-      <w:pPr>
-        <w:ind w:left="880"/>
-      </w:pPr>
-      <w:r>
+        <w:br/>
         <w:t>権利を取得する者の氏名又は名称及び住所</w:t>
       </w:r>
     </w:p>
     <w:p>
       <w:pPr>
-        <w:pStyle w:val="Heading6"/>
+        <w:pStyle w:val="ListBullet"/>
         <w:ind w:left="880"/>
       </w:pPr>
       <w:r>
         <w:t>三</w:t>
-      </w:r>
-    </w:p>
-    <w:p>
-      <w:pPr>
-        <w:ind w:left="880"/>
-      </w:pPr>
-      <w:r>
+        <w:br/>
         <w:t>財産を第三者のために担保に供しようとするときは、その者の氏名又は名称及び住所</w:t>
       </w:r>
     </w:p>
     <w:p>
       <w:pPr>
-        <w:pStyle w:val="Heading6"/>
+        <w:pStyle w:val="ListBullet"/>
         <w:ind w:left="880"/>
       </w:pPr>
       <w:r>
         <w:t>四</w:t>
-      </w:r>
-    </w:p>
-    <w:p>
-      <w:pPr>
-        <w:ind w:left="880"/>
-      </w:pPr>
-      <w:r>
+        <w:br/>
         <w:t>権利の種類</w:t>
       </w:r>
     </w:p>
     <w:p>
       <w:pPr>
-        <w:pStyle w:val="Heading6"/>
+        <w:pStyle w:val="ListBullet"/>
         <w:ind w:left="880"/>
       </w:pPr>
       <w:r>
         <w:t>五</w:t>
-      </w:r>
-    </w:p>
-    <w:p>
-      <w:pPr>
-        <w:ind w:left="880"/>
-      </w:pPr>
-      <w:r>
+        <w:br/>
         <w:t>担保される債権の額</w:t>
       </w:r>
     </w:p>
     <w:p>
       <w:pPr>
-        <w:pStyle w:val="Heading6"/>
+        <w:pStyle w:val="ListBullet"/>
         <w:ind w:left="880"/>
       </w:pPr>
       <w:r>
         <w:t>六</w:t>
-      </w:r>
-    </w:p>
-    <w:p>
-      <w:pPr>
-        <w:ind w:left="880"/>
-      </w:pPr>
-      <w:r>
+        <w:br/>
         <w:t>担保に供する理由</w:t>
       </w:r>
     </w:p>
@@ -1574,120 +1196,78 @@
     </w:p>
     <w:p>
       <w:pPr>
-        <w:pStyle w:val="Heading6"/>
+        <w:pStyle w:val="ListBullet"/>
         <w:ind w:left="880"/>
       </w:pPr>
       <w:r>
         <w:t>一</w:t>
-      </w:r>
-    </w:p>
-    <w:p>
-      <w:pPr>
-        <w:ind w:left="880"/>
-      </w:pPr>
-      <w:r>
+        <w:br/>
         <w:t>合併の場合にあっては、合併後存続する法人又は合併により設立する法人の名称及び住所</w:t>
       </w:r>
     </w:p>
     <w:p>
       <w:pPr>
-        <w:pStyle w:val="Heading6"/>
+        <w:pStyle w:val="ListBullet"/>
         <w:ind w:left="880"/>
       </w:pPr>
       <w:r>
         <w:t>二</w:t>
-      </w:r>
-    </w:p>
-    <w:p>
-      <w:pPr>
-        <w:ind w:left="880"/>
-      </w:pPr>
-      <w:r>
+        <w:br/>
         <w:t>分割の場合にあっては、分割により事業を承継する法人又は分割により設立する法人の名称及び住所</w:t>
       </w:r>
     </w:p>
     <w:p>
       <w:pPr>
-        <w:pStyle w:val="Heading6"/>
+        <w:pStyle w:val="ListBullet"/>
         <w:ind w:left="880"/>
       </w:pPr>
       <w:r>
         <w:t>三</w:t>
-      </w:r>
-    </w:p>
-    <w:p>
-      <w:pPr>
-        <w:ind w:left="880"/>
-      </w:pPr>
-      <w:r>
+        <w:br/>
         <w:t>解散の場合にあっては、清算人の氏名及び住所</w:t>
       </w:r>
     </w:p>
     <w:p>
       <w:pPr>
-        <w:pStyle w:val="Heading6"/>
+        <w:pStyle w:val="ListBullet"/>
         <w:ind w:left="880"/>
       </w:pPr>
       <w:r>
         <w:t>四</w:t>
-      </w:r>
-    </w:p>
-    <w:p>
-      <w:pPr>
-        <w:ind w:left="880"/>
-      </w:pPr>
-      <w:r>
+        <w:br/>
         <w:t>合併又は分割の方法及び条件</w:t>
       </w:r>
     </w:p>
     <w:p>
       <w:pPr>
-        <w:pStyle w:val="Heading6"/>
+        <w:pStyle w:val="ListBullet"/>
         <w:ind w:left="880"/>
       </w:pPr>
       <w:r>
         <w:t>五</w:t>
-      </w:r>
-    </w:p>
-    <w:p>
-      <w:pPr>
-        <w:ind w:left="880"/>
-      </w:pPr>
-      <w:r>
+        <w:br/>
         <w:t>合併又は分割に反対した株主があるときは、その者の氏名又は名称及び住所並びにその者の所有する株式の種類及び数</w:t>
       </w:r>
     </w:p>
     <w:p>
       <w:pPr>
-        <w:pStyle w:val="Heading6"/>
+        <w:pStyle w:val="ListBullet"/>
         <w:ind w:left="880"/>
       </w:pPr>
       <w:r>
         <w:t>六</w:t>
-      </w:r>
-    </w:p>
-    <w:p>
-      <w:pPr>
-        <w:ind w:left="880"/>
-      </w:pPr>
-      <w:r>
+        <w:br/>
         <w:t>合併、分割又は解散の時期</w:t>
       </w:r>
     </w:p>
     <w:p>
       <w:pPr>
-        <w:pStyle w:val="Heading6"/>
+        <w:pStyle w:val="ListBullet"/>
         <w:ind w:left="880"/>
       </w:pPr>
       <w:r>
         <w:t>七</w:t>
-      </w:r>
-    </w:p>
-    <w:p>
-      <w:pPr>
-        <w:ind w:left="880"/>
-      </w:pPr>
-      <w:r>
+        <w:br/>
         <w:t>合併、分割又は解散の理由</w:t>
       </w:r>
     </w:p>
@@ -1710,86 +1290,56 @@
     </w:p>
     <w:p>
       <w:pPr>
-        <w:pStyle w:val="Heading6"/>
+        <w:pStyle w:val="ListBullet"/>
         <w:ind w:left="880"/>
       </w:pPr>
       <w:r>
         <w:t>一</w:t>
-      </w:r>
-    </w:p>
-    <w:p>
-      <w:pPr>
-        <w:ind w:left="880"/>
-      </w:pPr>
-      <w:r>
+        <w:br/>
         <w:t>合併、分割又は解散に関する株主総会の議事録の写し</w:t>
       </w:r>
     </w:p>
     <w:p>
       <w:pPr>
-        <w:pStyle w:val="Heading6"/>
+        <w:pStyle w:val="ListBullet"/>
         <w:ind w:left="880"/>
       </w:pPr>
       <w:r>
         <w:t>二</w:t>
-      </w:r>
-    </w:p>
-    <w:p>
-      <w:pPr>
-        <w:ind w:left="880"/>
-      </w:pPr>
-      <w:r>
+        <w:br/>
         <w:t>合併契約又は吸収分割契約（新設分割の場合にあっては、新設分割計画）において定めた事項を記載した書類</w:t>
       </w:r>
     </w:p>
     <w:p>
       <w:pPr>
-        <w:pStyle w:val="Heading6"/>
+        <w:pStyle w:val="ListBullet"/>
         <w:ind w:left="880"/>
       </w:pPr>
       <w:r>
         <w:t>三</w:t>
-      </w:r>
-    </w:p>
-    <w:p>
-      <w:pPr>
-        <w:ind w:left="880"/>
-      </w:pPr>
-      <w:r>
+        <w:br/>
         <w:t>合併又は分割の主要な条件の決定に関する説明書</w:t>
       </w:r>
     </w:p>
     <w:p>
       <w:pPr>
-        <w:pStyle w:val="Heading6"/>
+        <w:pStyle w:val="ListBullet"/>
         <w:ind w:left="880"/>
       </w:pPr>
       <w:r>
         <w:t>四</w:t>
-      </w:r>
-    </w:p>
-    <w:p>
-      <w:pPr>
-        <w:ind w:left="880"/>
-      </w:pPr>
-      <w:r>
+        <w:br/>
         <w:t>合併契約又は吸収分割契約の締結（新設分割の場合にあっては、新設分割計画の作成）の時における会社の資産、負債その他の財産の状況の説明書</w:t>
       </w:r>
     </w:p>
     <w:p>
       <w:pPr>
-        <w:pStyle w:val="Heading6"/>
+        <w:pStyle w:val="ListBullet"/>
         <w:ind w:left="880"/>
       </w:pPr>
       <w:r>
         <w:t>五</w:t>
-      </w:r>
-    </w:p>
-    <w:p>
-      <w:pPr>
-        <w:ind w:left="880"/>
-      </w:pPr>
-      <w:r>
+        <w:br/>
         <w:t>合併後存続する法人若しくは合併により設立する法人又は分割により事業を承継する法人若しくは分割により設立する法人の定款</w:t>
       </w:r>
     </w:p>
@@ -1808,52 +1358,34 @@
     </w:p>
     <w:p>
       <w:pPr>
-        <w:pStyle w:val="Heading6"/>
+        <w:pStyle w:val="ListBullet"/>
         <w:ind w:left="880"/>
       </w:pPr>
       <w:r>
         <w:t>一</w:t>
-      </w:r>
-    </w:p>
-    <w:p>
-      <w:pPr>
-        <w:ind w:left="880"/>
-      </w:pPr>
-      <w:r>
+        <w:br/>
         <w:t>月賦、年賦その他の賦払の方法により三回以上に分割して対価の支払を受けること。</w:t>
       </w:r>
     </w:p>
     <w:p>
       <w:pPr>
-        <w:pStyle w:val="Heading6"/>
+        <w:pStyle w:val="ListBullet"/>
         <w:ind w:left="880"/>
       </w:pPr>
       <w:r>
         <w:t>二</w:t>
-      </w:r>
-    </w:p>
-    <w:p>
-      <w:pPr>
-        <w:ind w:left="880"/>
-      </w:pPr>
-      <w:r>
+        <w:br/>
         <w:t>その公共施設等運営権の設定の日の翌日から最後の賦払金の支払の期日までの期間が二年以上であること。</w:t>
       </w:r>
     </w:p>
     <w:p>
       <w:pPr>
-        <w:pStyle w:val="Heading6"/>
+        <w:pStyle w:val="ListBullet"/>
         <w:ind w:left="880"/>
       </w:pPr>
       <w:r>
         <w:t>三</w:t>
-      </w:r>
-    </w:p>
-    <w:p>
-      <w:pPr>
-        <w:ind w:left="880"/>
-      </w:pPr>
-      <w:r>
+        <w:br/>
         <w:t>当該契約において定められているその公共施設等運営権の設定の日までに支払の期日の到来する賦払金の額の合計額がその公共施設等運営権の設定の対価の額の三分の二以下となっていること。</w:t>
       </w:r>
     </w:p>
@@ -1907,40 +1439,38 @@
     <w:p>
       <w:r>
         <w:t>この省令は、法の施行の日（平成二十四年七月一日）から施行する。</w:t>
+        <w:br/>
+        <w:t>ただし、次の各号に掲げる規定は、当該各号に定める日から施行する。</w:t>
       </w:r>
     </w:p>
     <w:p>
       <w:pPr>
-        <w:pStyle w:val="Heading6"/>
+        <w:pStyle w:val="ListBullet"/>
         <w:ind w:left="880"/>
       </w:pPr>
       <w:r>
         <w:t>一</w:t>
+        <w:br/>
+        <w:t>附則第九条の規定</w:t>
+        <w:br/>
+        <w:br/>
+        <w:br/>
+        <w:t>公布の日</w:t>
       </w:r>
     </w:p>
     <w:p>
       <w:pPr>
-        <w:ind w:left="880"/>
-      </w:pPr>
-      <w:r>
-        <w:t>附則第九条の規定</w:t>
-      </w:r>
-    </w:p>
-    <w:p>
-      <w:pPr>
-        <w:pStyle w:val="Heading6"/>
+        <w:pStyle w:val="ListBullet"/>
         <w:ind w:left="880"/>
       </w:pPr>
       <w:r>
         <w:t>二</w:t>
-      </w:r>
-    </w:p>
-    <w:p>
-      <w:pPr>
-        <w:ind w:left="880"/>
-      </w:pPr>
-      <w:r>
+        <w:br/>
         <w:t>第九条、第十条、第十一条第一項、第十二条第一項、第十三条第一項、第十四条から第十九条まで及び第二十条（法第二十八条第一項の規定に基づく立入検査に係る部分に限る。）の規定並びに次条から附則第八条まで及び附則第十一条の規定（建設業法施行規則（昭和二十四年建設省令第十四号）第十八条の改正規定中「消防団員等公務災害補償等共済基金」の下に「、新関西国際空港株式会社」を加える部分に限る。）</w:t>
+        <w:br/>
+        <w:br/>
+        <w:br/>
+        <w:t>法附則第一条第二号に掲げる規定の日（平成二十四年四月一日）</w:t>
       </w:r>
     </w:p>
     <w:p>
@@ -1992,36 +1522,34 @@
     </w:p>
     <w:p>
       <w:pPr>
-        <w:pStyle w:val="Heading6"/>
+        <w:pStyle w:val="ListBullet"/>
         <w:ind w:left="880"/>
       </w:pPr>
       <w:r>
         <w:t>一</w:t>
+        <w:br/>
+        <w:t>資産及び債務</w:t>
+        <w:br/>
+        <w:br/>
+        <w:br/>
+        <w:t>一般に公正妥当と認められる企業会計の基準に基づく資産及び債務の区分に準じて区分して記載すること。</w:t>
+        <w:br/>
+        <w:t>この場合において、当該資産及び債務の種類を明らかにするために必要があると認められるときは、これらの区分を更に細分して記載すること。</w:t>
       </w:r>
     </w:p>
     <w:p>
       <w:pPr>
-        <w:ind w:left="880"/>
-      </w:pPr>
-      <w:r>
-        <w:t>資産及び債務</w:t>
-      </w:r>
-    </w:p>
-    <w:p>
-      <w:pPr>
-        <w:pStyle w:val="Heading6"/>
+        <w:pStyle w:val="ListBullet"/>
         <w:ind w:left="880"/>
       </w:pPr>
       <w:r>
         <w:t>二</w:t>
-      </w:r>
-    </w:p>
-    <w:p>
-      <w:pPr>
-        <w:ind w:left="880"/>
-      </w:pPr>
-      <w:r>
+        <w:br/>
         <w:t>その他の権利及び義務</w:t>
+        <w:br/>
+        <w:br/>
+        <w:br/>
+        <w:t>その性質に応じて区分して記載すること。</w:t>
       </w:r>
     </w:p>
     <w:p>
@@ -2103,86 +1631,56 @@
     </w:p>
     <w:p>
       <w:pPr>
-        <w:pStyle w:val="Heading6"/>
+        <w:pStyle w:val="ListBullet"/>
         <w:ind w:left="880"/>
       </w:pPr>
       <w:r>
         <w:t>一</w:t>
-      </w:r>
-    </w:p>
-    <w:p>
-      <w:pPr>
-        <w:ind w:left="880"/>
-      </w:pPr>
-      <w:r>
+        <w:br/>
         <w:t>法附則第六条第一項又は第三項の規定による承継（以下単に「承継」という。）に際して発行する株式の数（会社が種類株式発行会社（会社法第二条第十三号に規定する種類株式発行会社をいう。）である場合にあっては、その種類及び種類ごとの数）</w:t>
       </w:r>
     </w:p>
     <w:p>
       <w:pPr>
-        <w:pStyle w:val="Heading6"/>
+        <w:pStyle w:val="ListBullet"/>
         <w:ind w:left="880"/>
       </w:pPr>
       <w:r>
         <w:t>二</w:t>
-      </w:r>
-    </w:p>
-    <w:p>
-      <w:pPr>
-        <w:ind w:left="880"/>
-      </w:pPr>
-      <w:r>
+        <w:br/>
         <w:t>承継に際して発行する株式の払込金額（株式一株と引換えに払い込む金銭又は給付する金銭以外の財産の額をいう。）</w:t>
       </w:r>
     </w:p>
     <w:p>
       <w:pPr>
-        <w:pStyle w:val="Heading6"/>
+        <w:pStyle w:val="ListBullet"/>
         <w:ind w:left="880"/>
       </w:pPr>
       <w:r>
         <w:t>三</w:t>
-      </w:r>
-    </w:p>
-    <w:p>
-      <w:pPr>
-        <w:ind w:left="880"/>
-      </w:pPr>
-      <w:r>
+        <w:br/>
         <w:t>法附則第五条第八項及び第九項の規定により出資される財産の内容及び価額</w:t>
       </w:r>
     </w:p>
     <w:p>
       <w:pPr>
-        <w:pStyle w:val="Heading6"/>
+        <w:pStyle w:val="ListBullet"/>
         <w:ind w:left="880"/>
       </w:pPr>
       <w:r>
         <w:t>四</w:t>
-      </w:r>
-    </w:p>
-    <w:p>
-      <w:pPr>
-        <w:ind w:left="880"/>
-      </w:pPr>
-      <w:r>
+        <w:br/>
         <w:t>承継に際して増加する資本金及び資本準備金の額に関する事項</w:t>
       </w:r>
     </w:p>
     <w:p>
       <w:pPr>
-        <w:pStyle w:val="Heading6"/>
+        <w:pStyle w:val="ListBullet"/>
         <w:ind w:left="880"/>
       </w:pPr>
       <w:r>
         <w:t>五</w:t>
-      </w:r>
-    </w:p>
-    <w:p>
-      <w:pPr>
-        <w:ind w:left="880"/>
-      </w:pPr>
-      <w:r>
+        <w:br/>
         <w:t>その他必要な事項</w:t>
       </w:r>
     </w:p>
@@ -2227,69 +1725,45 @@
     </w:p>
     <w:p>
       <w:pPr>
-        <w:pStyle w:val="Heading6"/>
+        <w:pStyle w:val="ListBullet"/>
         <w:ind w:left="880"/>
       </w:pPr>
       <w:r>
         <w:t>一</w:t>
-      </w:r>
-    </w:p>
-    <w:p>
-      <w:pPr>
-        <w:ind w:left="880"/>
-      </w:pPr>
-      <w:r>
+        <w:br/>
         <w:t>大阪国際空港において行われる空港法（昭和三十一年法律第八十号）第十五条第一項に規定する空港機能施設事業（以下「大阪国際空港機能施設事業」という。）に係る用地として貸し付ける区域</w:t>
       </w:r>
     </w:p>
     <w:p>
       <w:pPr>
-        <w:pStyle w:val="Heading6"/>
+        <w:pStyle w:val="ListBullet"/>
         <w:ind w:left="880"/>
       </w:pPr>
       <w:r>
         <w:t>二</w:t>
-      </w:r>
-    </w:p>
-    <w:p>
-      <w:pPr>
-        <w:ind w:left="880"/>
-      </w:pPr>
-      <w:r>
+        <w:br/>
         <w:t>大阪国際空港機能施設事業に係る用地の貸付料</w:t>
       </w:r>
     </w:p>
     <w:p>
       <w:pPr>
-        <w:pStyle w:val="Heading6"/>
+        <w:pStyle w:val="ListBullet"/>
         <w:ind w:left="880"/>
       </w:pPr>
       <w:r>
         <w:t>三</w:t>
-      </w:r>
-    </w:p>
-    <w:p>
-      <w:pPr>
-        <w:ind w:left="880"/>
-      </w:pPr>
-      <w:r>
+        <w:br/>
         <w:t>大阪国際空港機能施設事業に係る用地の貸付期間</w:t>
       </w:r>
     </w:p>
     <w:p>
       <w:pPr>
-        <w:pStyle w:val="Heading6"/>
+        <w:pStyle w:val="ListBullet"/>
         <w:ind w:left="880"/>
       </w:pPr>
       <w:r>
         <w:t>四</w:t>
-      </w:r>
-    </w:p>
-    <w:p>
-      <w:pPr>
-        <w:ind w:left="880"/>
-      </w:pPr>
-      <w:r>
+        <w:br/>
         <w:t>大阪国際空港機能施設事業に係る用地の利用に関する事項</w:t>
       </w:r>
     </w:p>
@@ -2308,86 +1782,56 @@
     </w:p>
     <w:p>
       <w:pPr>
-        <w:pStyle w:val="Heading6"/>
+        <w:pStyle w:val="ListBullet"/>
         <w:ind w:left="880"/>
       </w:pPr>
       <w:r>
         <w:t>一</w:t>
-      </w:r>
-    </w:p>
-    <w:p>
-      <w:pPr>
-        <w:ind w:left="880"/>
-      </w:pPr>
-      <w:r>
+        <w:br/>
         <w:t>法第二十九条第二項に規定する空港運営権者が存する場合における当該空港運営権者の事業と法附則第十八条第二項に規定する特定大阪国際空港機能施設事業者（以下単に「特定大阪国際空港機能施設事業者」という。）の事業との連携に関する事項</w:t>
       </w:r>
     </w:p>
     <w:p>
       <w:pPr>
-        <w:pStyle w:val="Heading6"/>
+        <w:pStyle w:val="ListBullet"/>
         <w:ind w:left="880"/>
       </w:pPr>
       <w:r>
         <w:t>二</w:t>
-      </w:r>
-    </w:p>
-    <w:p>
-      <w:pPr>
-        <w:ind w:left="880"/>
-      </w:pPr>
-      <w:r>
+        <w:br/>
         <w:t>法附則第十八条第一項の規定により適用される空港法第二十条の規定により特定大阪国際空港機能施設事業者が大阪国際空港機能施設事業の全部又は一部を休止し、又は廃止する場合の措置</w:t>
       </w:r>
     </w:p>
     <w:p>
       <w:pPr>
-        <w:pStyle w:val="Heading6"/>
+        <w:pStyle w:val="ListBullet"/>
         <w:ind w:left="880"/>
       </w:pPr>
       <w:r>
         <w:t>三</w:t>
-      </w:r>
-    </w:p>
-    <w:p>
-      <w:pPr>
-        <w:ind w:left="880"/>
-      </w:pPr>
-      <w:r>
+        <w:br/>
         <w:t>協定に違反した場合の措置</w:t>
       </w:r>
     </w:p>
     <w:p>
       <w:pPr>
-        <w:pStyle w:val="Heading6"/>
+        <w:pStyle w:val="ListBullet"/>
         <w:ind w:left="880"/>
       </w:pPr>
       <w:r>
         <w:t>四</w:t>
-      </w:r>
-    </w:p>
-    <w:p>
-      <w:pPr>
-        <w:ind w:left="880"/>
-      </w:pPr>
-      <w:r>
+        <w:br/>
         <w:t>協定の変更に関する事項</w:t>
       </w:r>
     </w:p>
     <w:p>
       <w:pPr>
-        <w:pStyle w:val="Heading6"/>
+        <w:pStyle w:val="ListBullet"/>
         <w:ind w:left="880"/>
       </w:pPr>
       <w:r>
         <w:t>五</w:t>
-      </w:r>
-    </w:p>
-    <w:p>
-      <w:pPr>
-        <w:ind w:left="880"/>
-      </w:pPr>
-      <w:r>
+        <w:br/>
         <w:t>その他必要な事項</w:t>
       </w:r>
     </w:p>
@@ -2402,6 +1846,8 @@
     <w:p>
       <w:r>
         <w:t>関西国際空港及び大阪国際空港の一体的かつ効率的な設置及び管理に関する法律施行令（平成二十四年政令第五十四号）附則第七条第一項の規定による認可の申請については、第九条の規定の例による。</w:t>
+        <w:br/>
+        <w:t>この場合において、同条中「会社」とあるのは「法附則第二条第一項の設立委員」と、「取締役会又は株主総会」とあるのは「創立総会」と読み替えるものとする。</w:t>
       </w:r>
     </w:p>
     <w:p>
@@ -2427,7 +1873,7 @@
         <w:pStyle w:val="Heading1"/>
       </w:pPr>
       <w:r>
-        <w:t>附　則（平成二六年四月一日国土交通省令第四六号）</w:t>
+        <w:t>附則（平成二六年四月一日国土交通省令第四六号）</w:t>
       </w:r>
     </w:p>
     <w:p>
@@ -2445,7 +1891,7 @@
         <w:pStyle w:val="Heading1"/>
       </w:pPr>
       <w:r>
-        <w:t>附　則（平成二七年四月二八日国土交通省令第三八号）</w:t>
+        <w:t>附則（平成二七年四月二八日国土交通省令第三八号）</w:t>
       </w:r>
     </w:p>
     <w:p>
@@ -2463,7 +1909,7 @@
         <w:pStyle w:val="Heading1"/>
       </w:pPr>
       <w:r>
-        <w:t>附　則（令和元年五月七日国土交通省令第一号）</w:t>
+        <w:t>附則（令和元年五月七日国土交通省令第一号）</w:t>
       </w:r>
     </w:p>
     <w:p>
@@ -2481,7 +1927,7 @@
         <w:pStyle w:val="Heading1"/>
       </w:pPr>
       <w:r>
-        <w:t>附　則（令和元年六月二八日国土交通省令第二〇号）</w:t>
+        <w:t>附則（令和元年六月二八日国土交通省令第二〇号）</w:t>
       </w:r>
     </w:p>
     <w:p>
@@ -2509,7 +1955,7 @@
     </w:pPr>
     <w:r>
       <w:tab/>
-      <w:t>WeGov v0.1 - FTS141</w:t>
+      <w:t>WeGov v0.2 - FTS141</w:t>
     </w:r>
   </w:p>
 </w:ftr>
